--- a/output/ИВТ-31_Иванов Иван Иванович_дневник.docx
+++ b/output/ИВТ-31_Иванов Иван Иванович_дневник.docx
@@ -41,21 +41,23 @@
           <w:sz w:val="24"/>
           <w:szCs w:val="24"/>
         </w:rPr>
-        <w:t>прохождения производственной</w:t>
-      </w:r>
-      <w:r>
-        <w:rPr>
-          <w:rFonts w:ascii="Times New Roman" w:hAnsi="Times New Roman"/>
-          <w:sz w:val="24"/>
-          <w:szCs w:val="24"/>
-        </w:rPr>
-      </w:r>
-      <w:r>
-        <w:rPr>
-          <w:rFonts w:ascii="Times New Roman" w:hAnsi="Times New Roman"/>
-          <w:sz w:val="24"/>
-          <w:szCs w:val="24"/>
-        </w:rPr>
+        <w:t xml:space="preserve">прохождения </w:t>
+      </w:r>
+      <w:r>
+        <w:rPr>
+          <w:rFonts w:ascii="Times New Roman" w:hAnsi="Times New Roman"/>
+          <w:sz w:val="24"/>
+          <w:szCs w:val="24"/>
+        </w:rPr>
+        <w:t xml:space="preserve">_______ </w:t>
+      </w:r>
+      <w:r>
+        <w:rPr>
+          <w:rFonts w:ascii="Times New Roman" w:hAnsi="Times New Roman"/>
+          <w:sz w:val="24"/>
+          <w:szCs w:val="24"/>
+        </w:rPr>
+        <w:t>практики</w:t>
       </w:r>
       <w:r>
         <w:rPr>
@@ -64,6 +66,7 @@
           <w:sz w:val="24"/>
           <w:szCs w:val="24"/>
         </w:rPr>
+        <w:t xml:space="preserve"> </w:t>
       </w:r>
     </w:p>
     <w:p>
@@ -83,7 +86,7 @@
           <w:sz w:val="24"/>
           <w:szCs w:val="24"/>
         </w:rPr>
-        <w:t xml:space="preserve">(тип: профильной ) </w:t>
+        <w:t>(</w:t>
       </w:r>
       <w:proofErr w:type="gramStart"/>
       <w:r>
@@ -92,13 +95,15 @@
           <w:sz w:val="24"/>
           <w:szCs w:val="24"/>
         </w:rPr>
-      </w:r>
-      <w:r>
-        <w:rPr>
-          <w:rFonts w:ascii="Times New Roman" w:hAnsi="Times New Roman"/>
-          <w:sz w:val="24"/>
-          <w:szCs w:val="24"/>
-        </w:rPr>
+        <w:t>тип:</w:t>
+      </w:r>
+      <w:r>
+        <w:rPr>
+          <w:rFonts w:ascii="Times New Roman" w:hAnsi="Times New Roman"/>
+          <w:sz w:val="24"/>
+          <w:szCs w:val="24"/>
+        </w:rPr>
+        <w:t>_</w:t>
       </w:r>
       <w:proofErr w:type="gramEnd"/>
       <w:r>
@@ -107,13 +112,15 @@
           <w:sz w:val="24"/>
           <w:szCs w:val="24"/>
         </w:rPr>
-      </w:r>
-      <w:r>
-        <w:rPr>
-          <w:rFonts w:ascii="Times New Roman" w:hAnsi="Times New Roman"/>
-          <w:sz w:val="24"/>
-          <w:szCs w:val="24"/>
-        </w:rPr>
+        <w:t>______</w:t>
+      </w:r>
+      <w:r>
+        <w:rPr>
+          <w:rFonts w:ascii="Times New Roman" w:hAnsi="Times New Roman"/>
+          <w:sz w:val="24"/>
+          <w:szCs w:val="24"/>
+        </w:rPr>
+        <w:t xml:space="preserve">) </w:t>
       </w:r>
     </w:p>
     <w:p>
@@ -254,14 +261,15 @@
           <w:sz w:val="24"/>
           <w:szCs w:val="24"/>
         </w:rPr>
-        <w:t>кафедры Информационных технологий</w:t>
-      </w:r>
-      <w:r>
-        <w:rPr>
-          <w:rFonts w:ascii="Times New Roman" w:hAnsi="Times New Roman"/>
-          <w:sz w:val="24"/>
-          <w:szCs w:val="24"/>
-        </w:rPr>
+        <w:t xml:space="preserve">кафедры </w:t>
+      </w:r>
+      <w:r>
+        <w:rPr>
+          <w:rFonts w:ascii="Times New Roman" w:hAnsi="Times New Roman"/>
+          <w:sz w:val="24"/>
+          <w:szCs w:val="24"/>
+        </w:rPr>
+        <w:t>__________</w:t>
       </w:r>
     </w:p>
     <w:p>
@@ -335,12 +343,13 @@
           <w:sz w:val="24"/>
           <w:szCs w:val="24"/>
         </w:rPr>
-        <w:t>Наименование базы практики: ООО «Ромашка»</w:t>
-      </w:r>
-      <w:r>
-        <w:rPr>
-          <w:rFonts w:ascii="Times New Roman" w:hAnsi="Times New Roman"/>
-        </w:rPr>
+        <w:t>Наименование базы практики</w:t>
+      </w:r>
+      <w:r>
+        <w:rPr>
+          <w:rFonts w:ascii="Times New Roman" w:hAnsi="Times New Roman"/>
+        </w:rPr>
+        <w:t>: __________________________________________________</w:t>
       </w:r>
     </w:p>
     <w:p>
@@ -369,70 +378,79 @@
           <w:sz w:val="24"/>
           <w:szCs w:val="24"/>
         </w:rPr>
-        <w:t>Срок прохождения практики: с 02.09.2025 г. по 27.09.2025 г.</w:t>
-      </w:r>
-      <w:r>
-        <w:rPr>
-          <w:rFonts w:ascii="Times New Roman" w:hAnsi="Times New Roman"/>
-          <w:sz w:val="24"/>
-          <w:szCs w:val="24"/>
-        </w:rPr>
-      </w:r>
-      <w:r>
-        <w:rPr>
-          <w:rFonts w:ascii="Times New Roman" w:hAnsi="Times New Roman"/>
-          <w:sz w:val="24"/>
-          <w:szCs w:val="24"/>
-        </w:rPr>
-      </w:r>
-      <w:r>
-        <w:rPr>
-          <w:rFonts w:ascii="Times New Roman" w:hAnsi="Times New Roman"/>
-          <w:sz w:val="24"/>
-          <w:szCs w:val="24"/>
-        </w:rPr>
-      </w:r>
-      <w:r>
-        <w:rPr>
-          <w:rFonts w:ascii="Times New Roman" w:hAnsi="Times New Roman"/>
-          <w:sz w:val="24"/>
-          <w:szCs w:val="24"/>
-        </w:rPr>
-      </w:r>
-      <w:r>
-        <w:rPr>
-          <w:rFonts w:ascii="Times New Roman" w:hAnsi="Times New Roman"/>
-          <w:sz w:val="24"/>
-          <w:szCs w:val="24"/>
-        </w:rPr>
-      </w:r>
-      <w:r>
-        <w:rPr>
-          <w:rFonts w:ascii="Times New Roman" w:hAnsi="Times New Roman"/>
-          <w:sz w:val="24"/>
-          <w:szCs w:val="24"/>
-        </w:rPr>
-      </w:r>
-      <w:r>
-        <w:rPr>
-          <w:rFonts w:ascii="Times New Roman" w:hAnsi="Times New Roman"/>
-          <w:sz w:val="24"/>
-          <w:szCs w:val="24"/>
-        </w:rPr>
-      </w:r>
-      <w:r>
-        <w:rPr>
-          <w:rFonts w:ascii="Times New Roman" w:hAnsi="Times New Roman"/>
-          <w:sz w:val="24"/>
-          <w:szCs w:val="24"/>
-        </w:rPr>
-      </w:r>
-      <w:r>
-        <w:rPr>
-          <w:rFonts w:ascii="Times New Roman" w:hAnsi="Times New Roman"/>
-          <w:sz w:val="24"/>
-          <w:szCs w:val="24"/>
-        </w:rPr>
+        <w:t xml:space="preserve">Срок прохождения практики: </w:t>
+      </w:r>
+      <w:r>
+        <w:rPr>
+          <w:rFonts w:ascii="Times New Roman" w:hAnsi="Times New Roman"/>
+          <w:sz w:val="24"/>
+          <w:szCs w:val="24"/>
+        </w:rPr>
+        <w:t xml:space="preserve">с </w:t>
+      </w:r>
+      <w:r>
+        <w:rPr>
+          <w:rFonts w:ascii="Times New Roman" w:hAnsi="Times New Roman"/>
+          <w:sz w:val="24"/>
+          <w:szCs w:val="24"/>
+        </w:rPr>
+        <w:t>_____202</w:t>
+      </w:r>
+      <w:r>
+        <w:rPr>
+          <w:rFonts w:ascii="Times New Roman" w:hAnsi="Times New Roman"/>
+          <w:sz w:val="24"/>
+          <w:szCs w:val="24"/>
+        </w:rPr>
+        <w:t xml:space="preserve">_ </w:t>
+      </w:r>
+      <w:r>
+        <w:rPr>
+          <w:rFonts w:ascii="Times New Roman" w:hAnsi="Times New Roman"/>
+          <w:sz w:val="24"/>
+          <w:szCs w:val="24"/>
+        </w:rPr>
+        <w:t>г.</w:t>
+      </w:r>
+      <w:r>
+        <w:rPr>
+          <w:rFonts w:ascii="Times New Roman" w:hAnsi="Times New Roman"/>
+          <w:sz w:val="24"/>
+          <w:szCs w:val="24"/>
+        </w:rPr>
+        <w:t xml:space="preserve"> по </w:t>
+      </w:r>
+      <w:r>
+        <w:rPr>
+          <w:rFonts w:ascii="Times New Roman" w:hAnsi="Times New Roman"/>
+          <w:sz w:val="24"/>
+          <w:szCs w:val="24"/>
+        </w:rPr>
+        <w:t>_____</w:t>
+      </w:r>
+      <w:r>
+        <w:rPr>
+          <w:rFonts w:ascii="Times New Roman" w:hAnsi="Times New Roman"/>
+          <w:sz w:val="24"/>
+          <w:szCs w:val="24"/>
+        </w:rPr>
+        <w:t>202</w:t>
+      </w:r>
+      <w:r>
+        <w:rPr>
+          <w:rFonts w:ascii="Times New Roman" w:hAnsi="Times New Roman"/>
+          <w:sz w:val="24"/>
+          <w:szCs w:val="24"/>
+        </w:rPr>
+        <w:t xml:space="preserve">_ </w:t>
+      </w:r>
+      <w:r>
+        <w:rPr>
+          <w:rFonts w:ascii="Times New Roman" w:hAnsi="Times New Roman"/>
+          <w:sz w:val="24"/>
+          <w:szCs w:val="24"/>
+        </w:rPr>
+        <w:t>г.</w:t>
       </w:r>
     </w:p>
     <w:p>
@@ -569,7 +587,7 @@
           </w:tcPr>
           <w:p>
             <w:r>
-              <w:t>02.09.2025</w:t>
+              <w:t>01.03.2025</w:t>
             </w:r>
           </w:p>
         </w:tc>
@@ -855,14 +873,15 @@
           <w:sz w:val="24"/>
           <w:szCs w:val="24"/>
         </w:rPr>
-        <w:t>Руководитель практики   от профильной организации __________ / А.А. Артёмов</w:t>
-      </w:r>
-      <w:r>
-        <w:rPr>
-          <w:rFonts w:ascii="Times New Roman" w:hAnsi="Times New Roman"/>
-          <w:sz w:val="24"/>
-          <w:szCs w:val="24"/>
-        </w:rPr>
+        <w:t xml:space="preserve">Руководитель практики  </w:t>
+      </w:r>
+      <w:r>
+        <w:rPr>
+          <w:rFonts w:ascii="Times New Roman" w:hAnsi="Times New Roman"/>
+          <w:sz w:val="24"/>
+          <w:szCs w:val="24"/>
+        </w:rPr>
+        <w:t xml:space="preserve"> от профильной организации __________/</w:t>
       </w:r>
       <w:r>
         <w:rPr>
@@ -871,23 +890,24 @@
           <w:sz w:val="24"/>
           <w:szCs w:val="24"/>
         </w:rPr>
-      </w:r>
-    </w:p>
-    <w:p>
-      <w:pPr>
-        <w:rPr>
-          <w:rFonts w:ascii="Times New Roman" w:hAnsi="Times New Roman"/>
-          <w:sz w:val="24"/>
-          <w:szCs w:val="24"/>
-        </w:rPr>
-      </w:pPr>
-      <w:r>
-        <w:rPr>
-          <w:rFonts w:ascii="Times New Roman" w:hAnsi="Times New Roman"/>
-          <w:sz w:val="24"/>
-          <w:szCs w:val="24"/>
-        </w:rPr>
-        <w:t>Руководитель практики от организации (вуза)           __________ / Ф.Ф. Фимозов</w:t>
+        <w:t xml:space="preserve">И.О. Фамилия </w:t>
+      </w:r>
+    </w:p>
+    <w:p>
+      <w:pPr>
+        <w:rPr>
+          <w:rFonts w:ascii="Times New Roman" w:hAnsi="Times New Roman"/>
+          <w:sz w:val="24"/>
+          <w:szCs w:val="24"/>
+        </w:rPr>
+      </w:pPr>
+      <w:r>
+        <w:rPr>
+          <w:rFonts w:ascii="Times New Roman" w:hAnsi="Times New Roman"/>
+          <w:sz w:val="24"/>
+          <w:szCs w:val="24"/>
+        </w:rPr>
+        <w:t>Руководитель практики от организации (</w:t>
       </w:r>
       <w:proofErr w:type="gramStart"/>
       <w:r>
@@ -896,6 +916,7 @@
           <w:sz w:val="24"/>
           <w:szCs w:val="24"/>
         </w:rPr>
+        <w:t xml:space="preserve">вуза)   </w:t>
       </w:r>
       <w:proofErr w:type="gramEnd"/>
       <w:r>
@@ -904,6 +925,7 @@
           <w:sz w:val="24"/>
           <w:szCs w:val="24"/>
         </w:rPr>
+        <w:t xml:space="preserve">        __________/______________</w:t>
       </w:r>
     </w:p>
     <w:p>

--- a/output/ИВТ-31_Иванов Иван Иванович_дневник.docx
+++ b/output/ИВТ-31_Иванов Иван Иванович_дневник.docx
@@ -41,23 +41,21 @@
           <w:sz w:val="24"/>
           <w:szCs w:val="24"/>
         </w:rPr>
-        <w:t xml:space="preserve">прохождения </w:t>
-      </w:r>
-      <w:r>
-        <w:rPr>
-          <w:rFonts w:ascii="Times New Roman" w:hAnsi="Times New Roman"/>
-          <w:sz w:val="24"/>
-          <w:szCs w:val="24"/>
-        </w:rPr>
-        <w:t xml:space="preserve">_______ </w:t>
-      </w:r>
-      <w:r>
-        <w:rPr>
-          <w:rFonts w:ascii="Times New Roman" w:hAnsi="Times New Roman"/>
-          <w:sz w:val="24"/>
-          <w:szCs w:val="24"/>
-        </w:rPr>
-        <w:t>практики</w:t>
+        <w:t xml:space="preserve">прохождения производственной практики </w:t>
+      </w:r>
+      <w:r>
+        <w:rPr>
+          <w:rFonts w:ascii="Times New Roman" w:hAnsi="Times New Roman"/>
+          <w:sz w:val="24"/>
+          <w:szCs w:val="24"/>
+        </w:rPr>
+      </w:r>
+      <w:r>
+        <w:rPr>
+          <w:rFonts w:ascii="Times New Roman" w:hAnsi="Times New Roman"/>
+          <w:sz w:val="24"/>
+          <w:szCs w:val="24"/>
+        </w:rPr>
       </w:r>
       <w:r>
         <w:rPr>
@@ -66,7 +64,6 @@
           <w:sz w:val="24"/>
           <w:szCs w:val="24"/>
         </w:rPr>
-        <w:t xml:space="preserve"> </w:t>
       </w:r>
     </w:p>
     <w:p>
@@ -86,7 +83,7 @@
           <w:sz w:val="24"/>
           <w:szCs w:val="24"/>
         </w:rPr>
-        <w:t>(</w:t>
+        <w:t xml:space="preserve">(тип: Производственная ) </w:t>
       </w:r>
       <w:proofErr w:type="gramStart"/>
       <w:r>
@@ -95,15 +92,13 @@
           <w:sz w:val="24"/>
           <w:szCs w:val="24"/>
         </w:rPr>
-        <w:t>тип:</w:t>
-      </w:r>
-      <w:r>
-        <w:rPr>
-          <w:rFonts w:ascii="Times New Roman" w:hAnsi="Times New Roman"/>
-          <w:sz w:val="24"/>
-          <w:szCs w:val="24"/>
-        </w:rPr>
-        <w:t>_</w:t>
+      </w:r>
+      <w:r>
+        <w:rPr>
+          <w:rFonts w:ascii="Times New Roman" w:hAnsi="Times New Roman"/>
+          <w:sz w:val="24"/>
+          <w:szCs w:val="24"/>
+        </w:rPr>
       </w:r>
       <w:proofErr w:type="gramEnd"/>
       <w:r>
@@ -112,15 +107,13 @@
           <w:sz w:val="24"/>
           <w:szCs w:val="24"/>
         </w:rPr>
-        <w:t>______</w:t>
-      </w:r>
-      <w:r>
-        <w:rPr>
-          <w:rFonts w:ascii="Times New Roman" w:hAnsi="Times New Roman"/>
-          <w:sz w:val="24"/>
-          <w:szCs w:val="24"/>
-        </w:rPr>
-        <w:t xml:space="preserve">) </w:t>
+      </w:r>
+      <w:r>
+        <w:rPr>
+          <w:rFonts w:ascii="Times New Roman" w:hAnsi="Times New Roman"/>
+          <w:sz w:val="24"/>
+          <w:szCs w:val="24"/>
+        </w:rPr>
       </w:r>
     </w:p>
     <w:p>
@@ -261,15 +254,14 @@
           <w:sz w:val="24"/>
           <w:szCs w:val="24"/>
         </w:rPr>
-        <w:t xml:space="preserve">кафедры </w:t>
-      </w:r>
-      <w:r>
-        <w:rPr>
-          <w:rFonts w:ascii="Times New Roman" w:hAnsi="Times New Roman"/>
-          <w:sz w:val="24"/>
-          <w:szCs w:val="24"/>
-        </w:rPr>
-        <w:t>__________</w:t>
+        <w:t>кафедры Информационные системы и технологии</w:t>
+      </w:r>
+      <w:r>
+        <w:rPr>
+          <w:rFonts w:ascii="Times New Roman" w:hAnsi="Times New Roman"/>
+          <w:sz w:val="24"/>
+          <w:szCs w:val="24"/>
+        </w:rPr>
       </w:r>
     </w:p>
     <w:p>
@@ -343,13 +335,12 @@
           <w:sz w:val="24"/>
           <w:szCs w:val="24"/>
         </w:rPr>
-        <w:t>Наименование базы практики</w:t>
-      </w:r>
-      <w:r>
-        <w:rPr>
-          <w:rFonts w:ascii="Times New Roman" w:hAnsi="Times New Roman"/>
-        </w:rPr>
-        <w:t>: __________________________________________________</w:t>
+        <w:t>Наименование базы практики: ООО "Ромашка"</w:t>
+      </w:r>
+      <w:r>
+        <w:rPr>
+          <w:rFonts w:ascii="Times New Roman" w:hAnsi="Times New Roman"/>
+        </w:rPr>
       </w:r>
     </w:p>
     <w:p>
@@ -378,79 +369,70 @@
           <w:sz w:val="24"/>
           <w:szCs w:val="24"/>
         </w:rPr>
-        <w:t xml:space="preserve">Срок прохождения практики: </w:t>
-      </w:r>
-      <w:r>
-        <w:rPr>
-          <w:rFonts w:ascii="Times New Roman" w:hAnsi="Times New Roman"/>
-          <w:sz w:val="24"/>
-          <w:szCs w:val="24"/>
-        </w:rPr>
-        <w:t xml:space="preserve">с </w:t>
-      </w:r>
-      <w:r>
-        <w:rPr>
-          <w:rFonts w:ascii="Times New Roman" w:hAnsi="Times New Roman"/>
-          <w:sz w:val="24"/>
-          <w:szCs w:val="24"/>
-        </w:rPr>
-        <w:t>_____202</w:t>
-      </w:r>
-      <w:r>
-        <w:rPr>
-          <w:rFonts w:ascii="Times New Roman" w:hAnsi="Times New Roman"/>
-          <w:sz w:val="24"/>
-          <w:szCs w:val="24"/>
-        </w:rPr>
-        <w:t xml:space="preserve">_ </w:t>
-      </w:r>
-      <w:r>
-        <w:rPr>
-          <w:rFonts w:ascii="Times New Roman" w:hAnsi="Times New Roman"/>
-          <w:sz w:val="24"/>
-          <w:szCs w:val="24"/>
-        </w:rPr>
-        <w:t>г.</w:t>
-      </w:r>
-      <w:r>
-        <w:rPr>
-          <w:rFonts w:ascii="Times New Roman" w:hAnsi="Times New Roman"/>
-          <w:sz w:val="24"/>
-          <w:szCs w:val="24"/>
-        </w:rPr>
-        <w:t xml:space="preserve"> по </w:t>
-      </w:r>
-      <w:r>
-        <w:rPr>
-          <w:rFonts w:ascii="Times New Roman" w:hAnsi="Times New Roman"/>
-          <w:sz w:val="24"/>
-          <w:szCs w:val="24"/>
-        </w:rPr>
-        <w:t>_____</w:t>
-      </w:r>
-      <w:r>
-        <w:rPr>
-          <w:rFonts w:ascii="Times New Roman" w:hAnsi="Times New Roman"/>
-          <w:sz w:val="24"/>
-          <w:szCs w:val="24"/>
-        </w:rPr>
-        <w:t>202</w:t>
-      </w:r>
-      <w:r>
-        <w:rPr>
-          <w:rFonts w:ascii="Times New Roman" w:hAnsi="Times New Roman"/>
-          <w:sz w:val="24"/>
-          <w:szCs w:val="24"/>
-        </w:rPr>
-        <w:t xml:space="preserve">_ </w:t>
-      </w:r>
-      <w:r>
-        <w:rPr>
-          <w:rFonts w:ascii="Times New Roman" w:hAnsi="Times New Roman"/>
-          <w:sz w:val="24"/>
-          <w:szCs w:val="24"/>
-        </w:rPr>
-        <w:t>г.</w:t>
+        <w:t>Срок прохождения практики: с 01.03.2025 г. по 31.03.2025 г.</w:t>
+      </w:r>
+      <w:r>
+        <w:rPr>
+          <w:rFonts w:ascii="Times New Roman" w:hAnsi="Times New Roman"/>
+          <w:sz w:val="24"/>
+          <w:szCs w:val="24"/>
+        </w:rPr>
+      </w:r>
+      <w:r>
+        <w:rPr>
+          <w:rFonts w:ascii="Times New Roman" w:hAnsi="Times New Roman"/>
+          <w:sz w:val="24"/>
+          <w:szCs w:val="24"/>
+        </w:rPr>
+      </w:r>
+      <w:r>
+        <w:rPr>
+          <w:rFonts w:ascii="Times New Roman" w:hAnsi="Times New Roman"/>
+          <w:sz w:val="24"/>
+          <w:szCs w:val="24"/>
+        </w:rPr>
+      </w:r>
+      <w:r>
+        <w:rPr>
+          <w:rFonts w:ascii="Times New Roman" w:hAnsi="Times New Roman"/>
+          <w:sz w:val="24"/>
+          <w:szCs w:val="24"/>
+        </w:rPr>
+      </w:r>
+      <w:r>
+        <w:rPr>
+          <w:rFonts w:ascii="Times New Roman" w:hAnsi="Times New Roman"/>
+          <w:sz w:val="24"/>
+          <w:szCs w:val="24"/>
+        </w:rPr>
+      </w:r>
+      <w:r>
+        <w:rPr>
+          <w:rFonts w:ascii="Times New Roman" w:hAnsi="Times New Roman"/>
+          <w:sz w:val="24"/>
+          <w:szCs w:val="24"/>
+        </w:rPr>
+      </w:r>
+      <w:r>
+        <w:rPr>
+          <w:rFonts w:ascii="Times New Roman" w:hAnsi="Times New Roman"/>
+          <w:sz w:val="24"/>
+          <w:szCs w:val="24"/>
+        </w:rPr>
+      </w:r>
+      <w:r>
+        <w:rPr>
+          <w:rFonts w:ascii="Times New Roman" w:hAnsi="Times New Roman"/>
+          <w:sz w:val="24"/>
+          <w:szCs w:val="24"/>
+        </w:rPr>
+      </w:r>
+      <w:r>
+        <w:rPr>
+          <w:rFonts w:ascii="Times New Roman" w:hAnsi="Times New Roman"/>
+          <w:sz w:val="24"/>
+          <w:szCs w:val="24"/>
+        </w:rPr>
       </w:r>
     </w:p>
     <w:p>
@@ -587,7 +569,7 @@
           </w:tcPr>
           <w:p>
             <w:r>
-              <w:t>01.03.2025</w:t>
+              <w:t>28.03.2025</w:t>
             </w:r>
           </w:p>
         </w:tc>
@@ -873,15 +855,14 @@
           <w:sz w:val="24"/>
           <w:szCs w:val="24"/>
         </w:rPr>
-        <w:t xml:space="preserve">Руководитель практики  </w:t>
-      </w:r>
-      <w:r>
-        <w:rPr>
-          <w:rFonts w:ascii="Times New Roman" w:hAnsi="Times New Roman"/>
-          <w:sz w:val="24"/>
-          <w:szCs w:val="24"/>
-        </w:rPr>
-        <w:t xml:space="preserve"> от профильной организации __________/</w:t>
+        <w:t>Руководитель практики   от профильной организации __________ / П.П. Петров</w:t>
+      </w:r>
+      <w:r>
+        <w:rPr>
+          <w:rFonts w:ascii="Times New Roman" w:hAnsi="Times New Roman"/>
+          <w:sz w:val="24"/>
+          <w:szCs w:val="24"/>
+        </w:rPr>
       </w:r>
       <w:r>
         <w:rPr>
@@ -890,7 +871,6 @@
           <w:sz w:val="24"/>
           <w:szCs w:val="24"/>
         </w:rPr>
-        <w:t xml:space="preserve">И.О. Фамилия </w:t>
       </w:r>
     </w:p>
     <w:p>
